--- a/conference-template-a4.docx
+++ b/conference-template-a4.docx
@@ -95,7 +95,7 @@
         <w:spacing w:before="5pt" w:beforeAutospacing="1" w:after="5pt" w:afterAutospacing="1" w:line="6pt" w:lineRule="auto"/>
         <w:jc w:val="both"/>
         <w:rPr>
-          <w:rFonts w:eastAsiaTheme="minorEastAsia" w:hint="eastAsia"/>
+          <w:rFonts w:eastAsiaTheme="minorEastAsia"/>
           <w:sz w:val="16"/>
           <w:szCs w:val="16"/>
           <w:lang w:eastAsia="zh-TW"/>
@@ -662,7 +662,7 @@
         <w:pStyle w:val="Author"/>
         <w:spacing w:before="5pt" w:beforeAutospacing="1"/>
         <w:rPr>
-          <w:rFonts w:eastAsiaTheme="minorEastAsia" w:hint="eastAsia"/>
+          <w:rFonts w:eastAsiaTheme="minorEastAsia"/>
           <w:sz w:val="18"/>
           <w:szCs w:val="18"/>
           <w:lang w:eastAsia="zh-TW"/>
@@ -675,7 +675,7 @@
         <w:spacing w:before="5pt" w:beforeAutospacing="1"/>
         <w:jc w:val="both"/>
         <w:rPr>
-          <w:rFonts w:eastAsiaTheme="minorEastAsia" w:hint="eastAsia"/>
+          <w:rFonts w:eastAsiaTheme="minorEastAsia"/>
           <w:sz w:val="18"/>
           <w:szCs w:val="18"/>
           <w:lang w:eastAsia="zh-TW"/>
@@ -708,244 +708,337 @@
         <w:t>—</w:t>
       </w:r>
       <w:r>
-        <w:t>This electronic document is a “live” template and already defines the components of your paper [title, text, heads, etc.] in its style sheet</w:t>
-      </w:r>
-      <w:proofErr w:type="gramStart"/>
+        <w:t xml:space="preserve">This electronic document is a “live” template and already defines the components of your paper [title, text, heads, etc.] in its style sheet. </w:t>
+      </w:r>
+      <w:r>
+        <w:t xml:space="preserve"> </w:t>
+      </w:r>
+      <w:r>
+        <w:rPr>
+          <w:i/>
+        </w:rPr>
+        <w:t>*</w:t>
+      </w:r>
+      <w:r>
+        <w:rPr>
+          <w:i/>
+        </w:rPr>
+        <w:t>CRITICAL:  Do</w:t>
+      </w:r>
+      <w:r>
+        <w:rPr>
+          <w:rFonts w:eastAsia="Times New Roman"/>
+          <w:i/>
+        </w:rPr>
+        <w:t xml:space="preserve"> </w:t>
+      </w:r>
+      <w:r>
+        <w:rPr>
+          <w:i/>
+        </w:rPr>
+        <w:t>Not</w:t>
+      </w:r>
+      <w:r>
+        <w:rPr>
+          <w:rFonts w:eastAsia="Times New Roman"/>
+          <w:i/>
+        </w:rPr>
+        <w:t xml:space="preserve"> </w:t>
+      </w:r>
+      <w:r>
+        <w:rPr>
+          <w:i/>
+        </w:rPr>
+        <w:t>Use</w:t>
+      </w:r>
+      <w:r>
+        <w:rPr>
+          <w:rFonts w:eastAsia="Times New Roman"/>
+          <w:i/>
+        </w:rPr>
+        <w:t xml:space="preserve"> </w:t>
+      </w:r>
+      <w:r>
+        <w:rPr>
+          <w:i/>
+        </w:rPr>
+        <w:t>Symbols,</w:t>
+      </w:r>
+      <w:r>
+        <w:rPr>
+          <w:rFonts w:eastAsia="Times New Roman"/>
+          <w:i/>
+        </w:rPr>
+        <w:t xml:space="preserve"> </w:t>
+      </w:r>
+      <w:r>
+        <w:rPr>
+          <w:i/>
+        </w:rPr>
+        <w:t>Special</w:t>
+      </w:r>
+      <w:r>
+        <w:rPr>
+          <w:rFonts w:eastAsia="Times New Roman"/>
+          <w:i/>
+        </w:rPr>
+        <w:t xml:space="preserve"> </w:t>
+      </w:r>
+      <w:r>
+        <w:rPr>
+          <w:i/>
+        </w:rPr>
+        <w:t>Characters,</w:t>
+      </w:r>
+      <w:r>
+        <w:rPr>
+          <w:rFonts w:eastAsia="Times New Roman"/>
+          <w:i/>
+        </w:rPr>
+        <w:t xml:space="preserve"> </w:t>
+      </w:r>
+      <w:r>
+        <w:rPr>
+          <w:rFonts w:eastAsia="Times New Roman"/>
+          <w:i/>
+        </w:rPr>
+        <w:t xml:space="preserve">Footnotes, </w:t>
+      </w:r>
+      <w:r>
+        <w:rPr>
+          <w:i/>
+        </w:rPr>
+        <w:t>or</w:t>
+      </w:r>
+      <w:r>
+        <w:rPr>
+          <w:rFonts w:eastAsia="Times New Roman"/>
+          <w:i/>
+        </w:rPr>
+        <w:t xml:space="preserve"> </w:t>
+      </w:r>
+      <w:r>
+        <w:rPr>
+          <w:i/>
+        </w:rPr>
+        <w:t>Math</w:t>
+      </w:r>
+      <w:r>
+        <w:rPr>
+          <w:rFonts w:eastAsia="Times New Roman"/>
+          <w:i/>
+        </w:rPr>
+        <w:t xml:space="preserve"> </w:t>
+      </w:r>
+      <w:r>
+        <w:rPr>
+          <w:i/>
+        </w:rPr>
+        <w:t>in</w:t>
+      </w:r>
+      <w:r>
+        <w:rPr>
+          <w:rFonts w:eastAsia="Times New Roman"/>
+          <w:i/>
+        </w:rPr>
+        <w:t xml:space="preserve"> Paper </w:t>
+      </w:r>
+      <w:r>
+        <w:rPr>
+          <w:i/>
+        </w:rPr>
+        <w:t>Title</w:t>
+      </w:r>
+      <w:r>
+        <w:rPr>
+          <w:rFonts w:eastAsia="Times New Roman"/>
+          <w:i/>
+        </w:rPr>
+        <w:t xml:space="preserve"> o</w:t>
+      </w:r>
+      <w:r>
+        <w:rPr>
+          <w:i/>
+        </w:rPr>
+        <w:t>r</w:t>
+      </w:r>
+      <w:r>
+        <w:rPr>
+          <w:rFonts w:eastAsia="Times New Roman"/>
+          <w:i/>
+        </w:rPr>
+        <w:t xml:space="preserve"> </w:t>
+      </w:r>
+      <w:r>
+        <w:rPr>
+          <w:i/>
+        </w:rPr>
+        <w:t>Abstract</w:t>
+      </w:r>
       <w:r>
         <w:t xml:space="preserve">. </w:t>
       </w:r>
       <w:r>
+        <w:rPr>
+          <w:iCs/>
+        </w:rPr>
+        <w:t>(</w:t>
+      </w:r>
+      <w:r>
+        <w:rPr>
+          <w:b w:val="0"/>
+          <w:i/>
+          <w:iCs/>
+        </w:rPr>
+        <w:t>Abstract</w:t>
+      </w:r>
+      <w:r>
+        <w:rPr>
+          <w:iCs/>
+        </w:rPr>
+        <w:t>)</w:t>
+      </w:r>
+    </w:p>
+    <w:p>
+      <w:pPr>
+        <w:pStyle w:val="Keywords"/>
+      </w:pPr>
+      <w:r>
+        <w:t>Keywords—</w:t>
+      </w:r>
+      <w:r>
+        <w:t>component</w:t>
+      </w:r>
+      <w:r>
+        <w:t>,</w:t>
+      </w:r>
+      <w:r>
+        <w:t xml:space="preserve"> formatting</w:t>
+      </w:r>
+      <w:r>
+        <w:t>,</w:t>
+      </w:r>
+      <w:r>
+        <w:t xml:space="preserve"> style</w:t>
+      </w:r>
+      <w:r>
+        <w:t>,</w:t>
+      </w:r>
+      <w:r>
+        <w:t xml:space="preserve"> styling</w:t>
+      </w:r>
+      <w:r>
+        <w:t>,</w:t>
+      </w:r>
+      <w:r>
+        <w:t xml:space="preserve"> insert (</w:t>
+      </w:r>
+      <w:r>
+        <w:rPr>
+          <w:b w:val="0"/>
+        </w:rPr>
+        <w:t>key words</w:t>
+      </w:r>
+      <w:r>
+        <w:t>)</w:t>
+      </w:r>
+    </w:p>
+    <w:p>
+      <w:pPr>
+        <w:pStyle w:val="Heading1"/>
+      </w:pPr>
+      <w:r>
+        <w:t>I</w:t>
+      </w:r>
+      <w:r>
+        <w:t>ntroduction</w:t>
+      </w:r>
+      <w:r>
+        <w:rPr>
+          <w:color w:val="FF0000"/>
+        </w:rPr>
+        <w:t xml:space="preserve"> (</w:t>
+      </w:r>
+      <w:r>
+        <w:rPr>
+          <w:rFonts w:eastAsia="MS Mincho"/>
+          <w:i/>
+          <w:color w:val="FF0000"/>
+        </w:rPr>
+        <w:t>Heading 1</w:t>
+      </w:r>
+      <w:r>
+        <w:rPr>
+          <w:color w:val="FF0000"/>
+        </w:rPr>
+        <w:t>)</w:t>
+      </w:r>
+    </w:p>
+    <w:p>
+      <w:pPr>
+        <w:pStyle w:val="BodyText"/>
+      </w:pPr>
+      <w:r>
+        <w:t xml:space="preserve">This template, </w:t>
+      </w:r>
+      <w:r>
+        <w:t>modified</w:t>
+      </w:r>
+      <w:r>
+        <w:t xml:space="preserve"> in MS Word 200</w:t>
+      </w:r>
+      <w:r>
+        <w:rPr>
+          <w:lang w:val="en-US"/>
+        </w:rPr>
+        <w:t>7</w:t>
+      </w:r>
+      <w:r>
+        <w:t xml:space="preserve"> and saved as </w:t>
+      </w:r>
+      <w:r>
+        <w:rPr>
+          <w:lang w:val="en-US"/>
+        </w:rPr>
+        <w:t xml:space="preserve">a </w:t>
+      </w:r>
+      <w:r>
+        <w:t>“Word 97-200</w:t>
+      </w:r>
+      <w:r>
+        <w:t>3</w:t>
+      </w:r>
+      <w:r>
         <w:t xml:space="preserve"> </w:t>
       </w:r>
-      <w:proofErr w:type="gramEnd"/>
-      <w:r>
-        <w:rPr>
-          <w:i/>
-        </w:rPr>
-        <w:t>*</w:t>
-      </w:r>
-      <w:r>
-        <w:rPr>
-          <w:i/>
-        </w:rPr>
-        <w:t>CRITICAL:  Do</w:t>
-      </w:r>
-      <w:r>
-        <w:rPr>
-          <w:rFonts w:eastAsia="Times New Roman"/>
-          <w:i/>
-        </w:rPr>
-        <w:t xml:space="preserve"> </w:t>
-      </w:r>
-      <w:r>
-        <w:rPr>
-          <w:i/>
-        </w:rPr>
-        <w:t>Not</w:t>
-      </w:r>
-      <w:r>
-        <w:rPr>
-          <w:rFonts w:eastAsia="Times New Roman"/>
-          <w:i/>
-        </w:rPr>
-        <w:t xml:space="preserve"> </w:t>
-      </w:r>
-      <w:r>
-        <w:rPr>
-          <w:i/>
-        </w:rPr>
-        <w:t>Use</w:t>
-      </w:r>
-      <w:r>
-        <w:rPr>
-          <w:rFonts w:eastAsia="Times New Roman"/>
-          <w:i/>
-        </w:rPr>
-        <w:t xml:space="preserve"> </w:t>
-      </w:r>
-      <w:r>
-        <w:rPr>
-          <w:i/>
-        </w:rPr>
-        <w:t>Symbols,</w:t>
-      </w:r>
-      <w:r>
-        <w:rPr>
-          <w:rFonts w:eastAsia="Times New Roman"/>
-          <w:i/>
-        </w:rPr>
-        <w:t xml:space="preserve"> </w:t>
-      </w:r>
-      <w:r>
-        <w:rPr>
-          <w:i/>
-        </w:rPr>
-        <w:t>Special</w:t>
-      </w:r>
-      <w:r>
-        <w:rPr>
-          <w:rFonts w:eastAsia="Times New Roman"/>
-          <w:i/>
-        </w:rPr>
-        <w:t xml:space="preserve"> </w:t>
-      </w:r>
-      <w:r>
-        <w:rPr>
-          <w:i/>
-        </w:rPr>
-        <w:t>Characters,</w:t>
-      </w:r>
-      <w:r>
-        <w:rPr>
-          <w:rFonts w:eastAsia="Times New Roman"/>
-          <w:i/>
-        </w:rPr>
-        <w:t xml:space="preserve"> </w:t>
-      </w:r>
-      <w:r>
-        <w:rPr>
-          <w:rFonts w:eastAsia="Times New Roman"/>
-          <w:i/>
-        </w:rPr>
-        <w:t xml:space="preserve">Footnotes, </w:t>
-      </w:r>
-      <w:r>
-        <w:rPr>
-          <w:i/>
-        </w:rPr>
-        <w:t>or</w:t>
-      </w:r>
-      <w:r>
-        <w:rPr>
-          <w:rFonts w:eastAsia="Times New Roman"/>
-          <w:i/>
-        </w:rPr>
-        <w:t xml:space="preserve"> </w:t>
-      </w:r>
-      <w:r>
-        <w:rPr>
-          <w:i/>
-        </w:rPr>
-        <w:t>Math</w:t>
-      </w:r>
-      <w:r>
-        <w:rPr>
-          <w:rFonts w:eastAsia="Times New Roman"/>
-          <w:i/>
-        </w:rPr>
-        <w:t xml:space="preserve"> </w:t>
-      </w:r>
-      <w:r>
-        <w:rPr>
-          <w:i/>
-        </w:rPr>
-        <w:t>in</w:t>
-      </w:r>
-      <w:r>
-        <w:rPr>
-          <w:rFonts w:eastAsia="Times New Roman"/>
-          <w:i/>
-        </w:rPr>
-        <w:t xml:space="preserve"> Paper </w:t>
-      </w:r>
-      <w:r>
-        <w:rPr>
-          <w:i/>
-        </w:rPr>
-        <w:t>Title</w:t>
-      </w:r>
-      <w:r>
-        <w:rPr>
-          <w:rFonts w:eastAsia="Times New Roman"/>
-          <w:i/>
-        </w:rPr>
-        <w:t xml:space="preserve"> o</w:t>
-      </w:r>
-      <w:r>
-        <w:rPr>
-          <w:i/>
-        </w:rPr>
-        <w:t>r</w:t>
-      </w:r>
-      <w:r>
-        <w:rPr>
-          <w:rFonts w:eastAsia="Times New Roman"/>
-          <w:i/>
-        </w:rPr>
-        <w:t xml:space="preserve"> </w:t>
-      </w:r>
-      <w:r>
-        <w:rPr>
-          <w:i/>
-        </w:rPr>
-        <w:t>Abstract</w:t>
-      </w:r>
-      <w:r>
-        <w:t xml:space="preserve">. </w:t>
-      </w:r>
-      <w:r>
-        <w:rPr>
-          <w:iCs/>
-        </w:rPr>
-        <w:t>(</w:t>
-      </w:r>
-      <w:r>
-        <w:rPr>
-          <w:b w:val="0"/>
-          <w:i/>
-          <w:iCs/>
-        </w:rPr>
-        <w:t>Abstract</w:t>
-      </w:r>
-      <w:r>
-        <w:rPr>
-          <w:iCs/>
-        </w:rPr>
-        <w:t>)</w:t>
-      </w:r>
-    </w:p>
-    <w:p>
-      <w:pPr>
-        <w:pStyle w:val="Keywords"/>
-      </w:pPr>
-      <w:r>
-        <w:t>Keywords—</w:t>
-      </w:r>
-      <w:r>
-        <w:t>component</w:t>
-      </w:r>
-      <w:r>
-        <w:t>,</w:t>
-      </w:r>
-      <w:r>
-        <w:t xml:space="preserve"> formatting</w:t>
-      </w:r>
-      <w:r>
-        <w:t>,</w:t>
-      </w:r>
-      <w:r>
-        <w:t xml:space="preserve"> style</w:t>
-      </w:r>
-      <w:r>
-        <w:t>,</w:t>
-      </w:r>
-      <w:r>
-        <w:t xml:space="preserve"> styling</w:t>
-      </w:r>
-      <w:r>
-        <w:t>,</w:t>
-      </w:r>
-      <w:r>
-        <w:t xml:space="preserve"> insert (</w:t>
-      </w:r>
-      <w:r>
-        <w:rPr>
-          <w:b w:val="0"/>
-        </w:rPr>
-        <w:t>key words</w:t>
-      </w:r>
-      <w:r>
-        <w:t>)</w:t>
+      <w:r>
+        <w:rPr>
+          <w:lang w:val="en-US"/>
+        </w:rPr>
+        <w:t>Document</w:t>
+      </w:r>
+      <w:r>
+        <w:t xml:space="preserve">” for the PC, provides authors with most of the formatting specifications needed for preparing electronic versions of their papers. All standard paper components have been specified for three reasons: (1) ease of use when formatting individual papers, (2) automatic compliance to electronic requirements that facilitate the concurrent or later production of electronic products, and (3) conformity of style throughout a conference proceedings. </w:t>
+      </w:r>
+      <w:r>
+        <w:rPr>
+          <w:b/>
+          <w:bCs/>
+        </w:rPr>
+        <w:t>Margins, column widths, line spacing, and type styles are built-in</w:t>
+      </w:r>
+      <w:r>
+        <w:t xml:space="preserve">; examples of the type styles are provided throughout this document and are </w:t>
+      </w:r>
+      <w:r>
+        <w:rPr>
+          <w:b/>
+          <w:bCs/>
+        </w:rPr>
+        <w:t>identified in italic type, within parentheses</w:t>
+      </w:r>
+      <w:r>
+        <w:t>, following the example. Some components, such as multi-leveled equations, graphics, and tables are not prescribed, although the various table text styles are provided. The formatter will need to create these components, incorporating the applicable criteria that follow.</w:t>
       </w:r>
     </w:p>
     <w:p>
@@ -953,30 +1046,24 @@
         <w:pStyle w:val="Heading1"/>
       </w:pPr>
       <w:r>
-        <w:t>I</w:t>
-      </w:r>
-      <w:r>
-        <w:t>ntroduction</w:t>
+        <w:t>Ease of Use</w:t>
+      </w:r>
+    </w:p>
+    <w:p>
+      <w:pPr>
+        <w:pStyle w:val="Heading2"/>
+      </w:pPr>
+      <w:r>
+        <w:t xml:space="preserve">Selecting a </w:t>
+      </w:r>
+      <w:r>
+        <w:t>Template</w:t>
       </w:r>
       <w:r>
         <w:rPr>
           <w:color w:val="FF0000"/>
         </w:rPr>
-        <w:t xml:space="preserve"> (</w:t>
-      </w:r>
-      <w:r>
-        <w:rPr>
-          <w:rFonts w:eastAsia="MS Mincho"/>
-          <w:i/>
-          <w:color w:val="FF0000"/>
-        </w:rPr>
-        <w:t>Heading 1</w:t>
-      </w:r>
-      <w:r>
-        <w:rPr>
-          <w:color w:val="FF0000"/>
-        </w:rPr>
-        <w:t>)</w:t>
+        <w:t xml:space="preserve"> (Heading 2)</w:t>
       </w:r>
     </w:p>
     <w:p>
@@ -984,66 +1071,86 @@
         <w:pStyle w:val="BodyText"/>
       </w:pPr>
       <w:r>
-        <w:t xml:space="preserve">This template, </w:t>
-      </w:r>
-      <w:r>
-        <w:t>modified</w:t>
-      </w:r>
-      <w:r>
-        <w:t xml:space="preserve"> in MS Word 200</w:t>
+        <w:t xml:space="preserve">First, </w:t>
+      </w:r>
+      <w:r>
+        <w:rPr>
+          <w:b/>
+          <w:bCs/>
+        </w:rPr>
+        <w:t>confirm that you have the correct template for your paper size</w:t>
+      </w:r>
+      <w:r>
+        <w:t xml:space="preserve">. This template has been tailored for output on the </w:t>
       </w:r>
       <w:r>
         <w:rPr>
           <w:lang w:val="en-US"/>
         </w:rPr>
-        <w:t>7</w:t>
-      </w:r>
-      <w:r>
-        <w:t xml:space="preserve"> and saved as </w:t>
+        <w:t>A4</w:t>
+      </w:r>
+      <w:r>
+        <w:t xml:space="preserve"> paper size. If you are using </w:t>
       </w:r>
       <w:r>
         <w:rPr>
           <w:lang w:val="en-US"/>
         </w:rPr>
-        <w:t xml:space="preserve">a </w:t>
-      </w:r>
-      <w:r>
-        <w:t>“Word 97-200</w:t>
-      </w:r>
-      <w:r>
-        <w:t>3</w:t>
-      </w:r>
-      <w:r>
-        <w:t xml:space="preserve"> </w:t>
+        <w:t>US letter</w:t>
+      </w:r>
+      <w:r>
+        <w:t>-sized paper, please close this</w:t>
+      </w:r>
+      <w:r>
+        <w:t xml:space="preserve"> file and download the </w:t>
       </w:r>
       <w:r>
         <w:rPr>
           <w:lang w:val="en-US"/>
         </w:rPr>
-        <w:t>Document</w:t>
-      </w:r>
-      <w:r>
-        <w:t xml:space="preserve">” for the PC, provides authors with most of the formatting specifications needed for preparing electronic versions of their papers. All standard paper components have been specified for three reasons: (1) ease of use when formatting individual papers, (2) automatic compliance to electronic requirements that facilitate the concurrent or later production of electronic products, and (3) conformity of style throughout a conference proceedings. </w:t>
-      </w:r>
-      <w:r>
-        <w:rPr>
-          <w:b/>
-          <w:bCs/>
-        </w:rPr>
-        <w:t>Margins, column widths, line spacing, and type styles are built-in</w:t>
-      </w:r>
-      <w:r>
-        <w:t xml:space="preserve">; examples of the type styles are provided throughout this document and are </w:t>
-      </w:r>
-      <w:r>
-        <w:rPr>
-          <w:b/>
-          <w:bCs/>
-        </w:rPr>
-        <w:t>identified in italic type, within parentheses</w:t>
-      </w:r>
-      <w:r>
-        <w:t>, following the example. Some components, such as multi-leveled equations, graphics, and tables are not prescribed, although the various table text styles are provided. The formatter will need to create these components, incorporating the applicable criteria that follow.</w:t>
+        <w:t xml:space="preserve">Microsoft Word, Letter </w:t>
+      </w:r>
+      <w:r>
+        <w:t>file</w:t>
+      </w:r>
+      <w:r>
+        <w:t>.</w:t>
+      </w:r>
+    </w:p>
+    <w:p>
+      <w:pPr>
+        <w:pStyle w:val="Heading2"/>
+      </w:pPr>
+      <w:r>
+        <w:t>Maintaining the Integrity of the Specifications</w:t>
+      </w:r>
+    </w:p>
+    <w:p>
+      <w:pPr>
+        <w:pStyle w:val="BodyText"/>
+      </w:pPr>
+      <w:r>
+        <w:t xml:space="preserve">The template is used to format your paper and style the text. All margins, column widths, line spaces, and text fonts are prescribed; please do not alter them. You may note </w:t>
+      </w:r>
+      <w:r>
+        <w:rPr>
+          <w:b/>
+          <w:bCs/>
+        </w:rPr>
+        <w:t>peculiarities</w:t>
+      </w:r>
+      <w:r>
+        <w:t xml:space="preserve">. For example, the head margin in this template measures </w:t>
+      </w:r>
+      <w:r>
+        <w:rPr>
+          <w:b/>
+          <w:bCs/>
+        </w:rPr>
+        <w:t>proportionately</w:t>
+      </w:r>
+      <w:r>
+        <w:t xml:space="preserve"> more than is customary. This measurement and others are deliberate, using specifications that anticipate your paper as one part of the entire proceedings, and not as an independent document. Please do not revise any of the current designations.</w:t>
       </w:r>
     </w:p>
     <w:p>
@@ -1051,159 +1158,33 @@
         <w:pStyle w:val="Heading1"/>
       </w:pPr>
       <w:r>
-        <w:t>Ease of Use</w:t>
-      </w:r>
-    </w:p>
-    <w:p>
-      <w:pPr>
-        <w:pStyle w:val="Heading2"/>
-      </w:pPr>
-      <w:r>
-        <w:t xml:space="preserve">Selecting a </w:t>
-      </w:r>
-      <w:r>
-        <w:t>Template</w:t>
-      </w:r>
-      <w:r>
-        <w:rPr>
-          <w:color w:val="FF0000"/>
-        </w:rPr>
-        <w:t xml:space="preserve"> (Heading 2)</w:t>
+        <w:t xml:space="preserve">Prepare Your Paper </w:t>
+      </w:r>
+      <w:r>
+        <w:t>Before</w:t>
+      </w:r>
+      <w:r>
+        <w:t xml:space="preserve"> Styling</w:t>
       </w:r>
     </w:p>
     <w:p>
       <w:pPr>
         <w:pStyle w:val="BodyText"/>
-      </w:pPr>
-      <w:r>
-        <w:t xml:space="preserve">First, </w:t>
-      </w:r>
-      <w:r>
-        <w:rPr>
-          <w:b/>
-          <w:bCs/>
-        </w:rPr>
-        <w:t>confirm that you have the correct template for your paper size</w:t>
-      </w:r>
-      <w:r>
-        <w:t xml:space="preserve">. This template has been tailored for output on the </w:t>
-      </w:r>
-      <w:r>
         <w:rPr>
           <w:lang w:val="en-US"/>
         </w:rPr>
-        <w:t>A4</w:t>
-      </w:r>
-      <w:r>
-        <w:t xml:space="preserve"> paper size. If you are using </w:t>
+      </w:pPr>
+      <w:r>
+        <w:t>Before</w:t>
+      </w:r>
+      <w:r>
+        <w:t xml:space="preserve"> you begin to format your paper, first write and save the content as a separate text file. </w:t>
       </w:r>
       <w:r>
         <w:rPr>
           <w:lang w:val="en-US"/>
         </w:rPr>
-        <w:t>US letter</w:t>
-      </w:r>
-      <w:r>
-        <w:t>-sized paper, please close this</w:t>
-      </w:r>
-      <w:r>
-        <w:t xml:space="preserve"> file and download the </w:t>
-      </w:r>
-      <w:r>
-        <w:rPr>
-          <w:lang w:val="en-US"/>
-        </w:rPr>
-        <w:t xml:space="preserve">Microsoft Word, Letter </w:t>
-      </w:r>
-      <w:r>
-        <w:t>file</w:t>
-      </w:r>
-      <w:r>
-        <w:t>.</w:t>
-      </w:r>
-    </w:p>
-    <w:p>
-      <w:pPr>
-        <w:pStyle w:val="Heading2"/>
-      </w:pPr>
-      <w:r>
-        <w:t>Maintaining the Integrity of the Specifications</w:t>
-      </w:r>
-    </w:p>
-    <w:p>
-      <w:pPr>
-        <w:pStyle w:val="BodyText"/>
-      </w:pPr>
-      <w:r>
-        <w:t xml:space="preserve">The template is used to format your paper and style the text. All margins, column widths, line spaces, and text fonts are prescribed; please do not alter them. You may note </w:t>
-      </w:r>
-      <w:r>
-        <w:rPr>
-          <w:b/>
-          <w:bCs/>
-        </w:rPr>
-        <w:t>peculiarities</w:t>
-      </w:r>
-      <w:r>
-        <w:t xml:space="preserve">. For example, the head margin in this template measures </w:t>
-      </w:r>
-      <w:r>
-        <w:rPr>
-          <w:b/>
-          <w:bCs/>
-        </w:rPr>
-        <w:t>proportionately</w:t>
-      </w:r>
-      <w:r>
-        <w:t xml:space="preserve"> more than is customary. This measurement and others are deliberate, using specifications that anticipate your paper as one part of the entire proceedings, and not as an independent document. Please do not revise any of the current designations.</w:t>
-      </w:r>
-    </w:p>
-    <w:p>
-      <w:pPr>
-        <w:pStyle w:val="Heading1"/>
-      </w:pPr>
-      <w:r>
-        <w:t xml:space="preserve">Prepare Your Paper </w:t>
-      </w:r>
-      <w:r>
-        <w:t>Before</w:t>
-      </w:r>
-      <w:r>
-        <w:t xml:space="preserve"> Styling</w:t>
-      </w:r>
-    </w:p>
-    <w:p>
-      <w:pPr>
-        <w:pStyle w:val="BodyText"/>
-        <w:rPr>
-          <w:lang w:val="en-US"/>
-        </w:rPr>
-      </w:pPr>
-      <w:r>
-        <w:t>Before</w:t>
-      </w:r>
-      <w:r>
-        <w:t xml:space="preserve"> you begin to format your paper, first write and save the content as a separate text file. </w:t>
-      </w:r>
-      <w:r>
-        <w:rPr>
-          <w:lang w:val="en-US"/>
-        </w:rPr>
-        <w:t xml:space="preserve">Complete all content and organizational editing before formatting. Please note sections A-D below for more information on proofreading, </w:t>
-      </w:r>
-      <w:proofErr w:type="gramStart"/>
-      <w:r>
-        <w:rPr>
-          <w:lang w:val="en-US"/>
-        </w:rPr>
-        <w:t>spelling</w:t>
-      </w:r>
-      <w:proofErr w:type="gramEnd"/>
-      <w:r>
-        <w:rPr>
-          <w:lang w:val="en-US"/>
-        </w:rPr>
-        <w:t xml:space="preserve"> and grammar.</w:t>
+        <w:t>Complete all content and organizational editing before formatting. Please note sections A-D below for more information on proofreading, spelling and grammar.</w:t>
       </w:r>
     </w:p>
     <w:p>
@@ -2003,21 +1984,7 @@
         <w:rPr>
           <w:lang w:val="en-US"/>
         </w:rPr>
-        <w:t xml:space="preserve">A minimum of one author </w:t>
-      </w:r>
-      <w:proofErr w:type="gramStart"/>
-      <w:r>
-        <w:rPr>
-          <w:lang w:val="en-US"/>
-        </w:rPr>
-        <w:t>is required</w:t>
-      </w:r>
-      <w:proofErr w:type="gramEnd"/>
-      <w:r>
-        <w:rPr>
-          <w:lang w:val="en-US"/>
-        </w:rPr>
-        <w:t xml:space="preserve"> for all conference articles. </w:t>
+        <w:t xml:space="preserve">A minimum of one author is required for all conference articles. </w:t>
       </w:r>
       <w:r>
         <w:t xml:space="preserve">Author names should be listed starting from left to right and then moving down to the next line. This is the author sequence that will be used in future </w:t>
@@ -2253,16 +2220,13 @@
         <w:t xml:space="preserve">Text heads </w:t>
       </w:r>
       <w:r>
-        <w:t xml:space="preserve">organize the topics on a relational, hierarchical basis. For example, the paper title is the primary text head because all subsequent material relates and elaborates on this one topic. If there are two or more sub-topics, the next level head </w:t>
-      </w:r>
-      <w:r>
-        <w:rPr>
-          <w:color w:val="FF0000"/>
-        </w:rPr>
-        <w:t>(uppercase Roman numerals)</w:t>
-      </w:r>
-      <w:r>
-        <w:t xml:space="preserve"> should be used and, conversely, if there are not at least two sub-topics, then no subheads should be introduced. Styles named “Heading 1”, “Heading 2”, “Heading 3”, and “Heading 4” are prescribed.</w:t>
+        <w:t>organize the topics on a relational, hierarchical basis. For example, the paper title is the primary text head because all subsequent material relates and elaborates on this one topic. If there are two or more sub-topics, the next level head</w:t>
+      </w:r>
+      <w:r>
+        <w:t xml:space="preserve">(uppercase Roman numerals) </w:t>
+      </w:r>
+      <w:r>
+        <w:t>should be used and, conversely, if there are not at least two sub-topics, then no subheads should be introduced. Styles named “Heading 1”, “Heading 2”, “Heading 3”, and “Heading 4” are prescribed.</w:t>
       </w:r>
     </w:p>
     <w:p>
@@ -3172,7 +3136,7 @@
         <w:spacing w:line="12pt" w:lineRule="auto"/>
         <w:ind w:start="18pt" w:hanging="18pt"/>
         <w:rPr>
-          <w:rFonts w:eastAsiaTheme="minorEastAsia" w:hint="eastAsia"/>
+          <w:rFonts w:eastAsiaTheme="minorEastAsia"/>
           <w:b/>
           <w:noProof w:val="0"/>
           <w:color w:val="FF0000"/>
